--- a/Java Fundamentals/09. Text Processing - Exercise/descriptions/08. Java-Fundamentals-Text-Processing-Exercise.docx
+++ b/Java Fundamentals/09. Text Processing - Exercise/descriptions/08. Java-Fundamentals-Text-Processing-Exercise.docx
@@ -1,6 +1,6 @@
 
 <file path=word/document.xml><?xml version="1.0" encoding="utf-8"?>
-<w:document xmlns:wpc="http://schemas.microsoft.com/office/word/2010/wordprocessingCanvas" xmlns:cx="http://schemas.microsoft.com/office/drawing/2014/chartex" xmlns:cx1="http://schemas.microsoft.com/office/drawing/2015/9/8/chartex" xmlns:mc="http://schemas.openxmlformats.org/markup-compatibility/2006" xmlns:o="urn:schemas-microsoft-com:office:office" xmlns:r="http://schemas.openxmlformats.org/officeDocument/2006/relationships" xmlns:m="http://schemas.openxmlformats.org/officeDocument/2006/math" xmlns:v="urn:schemas-microsoft-com:vml" xmlns:wp14="http://schemas.microsoft.com/office/word/2010/wordprocessingDrawing" xmlns:wp="http://schemas.openxmlformats.org/drawingml/2006/wordprocessingDrawing" xmlns:w10="urn:schemas-microsoft-com:office:word" xmlns:w="http://schemas.openxmlformats.org/wordprocessingml/2006/main" xmlns:w14="http://schemas.microsoft.com/office/word/2010/wordml" xmlns:w15="http://schemas.microsoft.com/office/word/2012/wordml" xmlns:w16se="http://schemas.microsoft.com/office/word/2015/wordml/symex" xmlns:wpg="http://schemas.microsoft.com/office/word/2010/wordprocessingGroup" xmlns:wpi="http://schemas.microsoft.com/office/word/2010/wordprocessingInk" xmlns:wne="http://schemas.microsoft.com/office/word/2006/wordml" xmlns:wps="http://schemas.microsoft.com/office/word/2010/wordprocessingShape" mc:Ignorable="w14 w15 w16se wp14">
+<w:document xmlns:wpc="http://schemas.microsoft.com/office/word/2010/wordprocessingCanvas" xmlns:mc="http://schemas.openxmlformats.org/markup-compatibility/2006" xmlns:o="urn:schemas-microsoft-com:office:office" xmlns:r="http://schemas.openxmlformats.org/officeDocument/2006/relationships" xmlns:m="http://schemas.openxmlformats.org/officeDocument/2006/math" xmlns:v="urn:schemas-microsoft-com:vml" xmlns:wp14="http://schemas.microsoft.com/office/word/2010/wordprocessingDrawing" xmlns:wp="http://schemas.openxmlformats.org/drawingml/2006/wordprocessingDrawing" xmlns:w10="urn:schemas-microsoft-com:office:word" xmlns:w="http://schemas.openxmlformats.org/wordprocessingml/2006/main" xmlns:w14="http://schemas.microsoft.com/office/word/2010/wordml" xmlns:w15="http://schemas.microsoft.com/office/word/2012/wordml" xmlns:wpg="http://schemas.microsoft.com/office/word/2010/wordprocessingGroup" xmlns:wpi="http://schemas.microsoft.com/office/word/2010/wordprocessingInk" xmlns:wne="http://schemas.microsoft.com/office/word/2006/wordml" xmlns:wps="http://schemas.microsoft.com/office/word/2010/wordprocessingShape" mc:Ignorable="w14 w15 wp14">
   <w:body>
     <w:p>
       <w:pPr>
@@ -43,8 +43,6 @@
           <w:t>SoftUni</w:t>
         </w:r>
       </w:hyperlink>
-      <w:bookmarkStart w:id="0" w:name="_GoBack"/>
-      <w:bookmarkEnd w:id="0"/>
       <w:r>
         <w:t>.</w:t>
       </w:r>
@@ -428,23 +426,7 @@
         <w:t>(</w:t>
       </w:r>
       <w:r>
-        <w:t xml:space="preserve">multiply </w:t>
-      </w:r>
-      <w:proofErr w:type="gramStart"/>
-      <w:r>
-        <w:t>str1[</w:t>
-      </w:r>
-      <w:proofErr w:type="gramEnd"/>
-      <w:r>
-        <w:t xml:space="preserve">0] with str2[0] and add to the total sum). Then continue with the next two characters. If one of the strings is longer </w:t>
-      </w:r>
-      <w:proofErr w:type="gramStart"/>
-      <w:r>
-        <w:t>than the other,</w:t>
-      </w:r>
-      <w:proofErr w:type="gramEnd"/>
-      <w:r>
-        <w:t xml:space="preserve"> add the remaining character codes to the total sum without multiplication.</w:t>
+        <w:t>multiply str1[0] with str2[0] and add to the total sum). Then continue with the next two characters. If one of the strings is longer than the other, add the remaining character codes to the total sum without multiplication.</w:t>
       </w:r>
     </w:p>
     <w:p>
@@ -1213,15 +1195,7 @@
         </w:rPr>
       </w:pPr>
       <w:r>
-        <w:t xml:space="preserve">You are given two lines – the first one can be a </w:t>
-      </w:r>
-      <w:proofErr w:type="gramStart"/>
-      <w:r>
-        <w:t>really big</w:t>
-      </w:r>
-      <w:proofErr w:type="gramEnd"/>
-      <w:r>
-        <w:t xml:space="preserve"> number </w:t>
+        <w:t xml:space="preserve">You are given two lines – the first one can be a really big number </w:t>
       </w:r>
       <w:r>
         <w:rPr>
@@ -1253,38 +1227,14 @@
     </w:p>
     <w:p>
       <w:pPr>
-        <w:jc w:val="both"/>
-        <w:rPr>
-          <w:lang w:val="bg-BG"/>
-        </w:rPr>
-      </w:pPr>
-      <w:r>
-        <w:t xml:space="preserve">Note: do not use the </w:t>
-      </w:r>
-      <w:r>
-        <w:rPr>
-          <w:rStyle w:val="CodeChar"/>
-        </w:rPr>
-        <w:t>BigInteger</w:t>
-      </w:r>
-      <w:r>
-        <w:rPr>
-          <w:noProof/>
-        </w:rPr>
-        <w:t xml:space="preserve"> </w:t>
-      </w:r>
-      <w:r>
-        <w:t>class.</w:t>
-      </w:r>
-    </w:p>
-    <w:p>
-      <w:pPr>
         <w:pStyle w:val="Heading3"/>
         <w:rPr>
           <w:rFonts w:eastAsia="MS Mincho"/>
           <w:lang w:val="bg-BG" w:eastAsia="ja-JP"/>
         </w:rPr>
       </w:pPr>
+      <w:bookmarkStart w:id="0" w:name="_GoBack"/>
+      <w:bookmarkEnd w:id="0"/>
       <w:r>
         <w:rPr>
           <w:rFonts w:eastAsia="MS Mincho"/>
@@ -2181,15 +2131,7 @@
         <w:t xml:space="preserve">) </w:t>
       </w:r>
       <w:r>
-        <w:t xml:space="preserve">while </w:t>
-      </w:r>
-      <w:proofErr w:type="gramStart"/>
-      <w:r>
-        <w:t>you’re</w:t>
-      </w:r>
-      <w:proofErr w:type="gramEnd"/>
-      <w:r>
-        <w:t xml:space="preserve"> deleting characters, you should </w:t>
+        <w:t xml:space="preserve">while you’re deleting characters, you should </w:t>
       </w:r>
       <w:r>
         <w:rPr>
@@ -2348,7 +2290,6 @@
         </w:rPr>
       </w:pPr>
       <w:r>
-        <w:lastRenderedPageBreak/>
         <w:t>Input</w:t>
       </w:r>
     </w:p>
@@ -2388,6 +2329,7 @@
         </w:rPr>
       </w:pPr>
       <w:r>
+        <w:lastRenderedPageBreak/>
         <w:t>Output</w:t>
       </w:r>
     </w:p>
@@ -2398,15 +2340,7 @@
         </w:rPr>
       </w:pPr>
       <w:r>
-        <w:t xml:space="preserve">Print what </w:t>
-      </w:r>
-      <w:proofErr w:type="gramStart"/>
-      <w:r>
-        <w:t>is left</w:t>
-      </w:r>
-      <w:proofErr w:type="gramEnd"/>
-      <w:r>
-        <w:t xml:space="preserve"> from the string after explosions.</w:t>
+        <w:t>Print what is left from the string after explosions.</w:t>
       </w:r>
     </w:p>
     <w:p>
@@ -3098,27 +3032,7 @@
                 <w:sz w:val="20"/>
                 <w:szCs w:val="24"/>
               </w:rPr>
-              <w:t xml:space="preserve"> explosion. At this </w:t>
-            </w:r>
-            <w:proofErr w:type="gramStart"/>
-            <w:r>
-              <w:rPr>
-                <w:rFonts w:eastAsia="MS Mincho" w:cstheme="minorHAnsi"/>
-                <w:bCs/>
-                <w:sz w:val="20"/>
-                <w:szCs w:val="24"/>
-              </w:rPr>
-              <w:t>point</w:t>
-            </w:r>
-            <w:proofErr w:type="gramEnd"/>
-            <w:r>
-              <w:rPr>
-                <w:rFonts w:eastAsia="MS Mincho" w:cstheme="minorHAnsi"/>
-                <w:bCs/>
-                <w:sz w:val="20"/>
-                <w:szCs w:val="24"/>
-              </w:rPr>
-              <w:t xml:space="preserve"> the string looks like this: </w:t>
+              <w:t xml:space="preserve"> explosion. At this point the string looks like this: </w:t>
             </w:r>
             <w:r>
               <w:rPr>
@@ -4000,7 +3914,6 @@
         <w:rPr>
           <w:noProof/>
         </w:rPr>
-        <w:lastRenderedPageBreak/>
         <w:t xml:space="preserve">But the game became too easy for Nakov really quick. He decided to complicate it a bit by doing the same but with </w:t>
       </w:r>
       <w:r>
@@ -4027,7 +3940,14 @@
         <w:rPr>
           <w:noProof/>
         </w:rPr>
-        <w:t xml:space="preserve"> of all results. Once he started to solve this with more strings and bigger numbers it became quite hard to do it only in his mind. So he kindly asks you to write a program that </w:t>
+        <w:t xml:space="preserve"> of all results. Once he started to solve this with more strings and </w:t>
+      </w:r>
+      <w:r>
+        <w:rPr>
+          <w:noProof/>
+        </w:rPr>
+        <w:lastRenderedPageBreak/>
+        <w:t xml:space="preserve">bigger numbers it became quite hard to do it only in his mind. So he kindly asks you to write a program that </w:t>
       </w:r>
       <w:r>
         <w:rPr>
@@ -4249,15 +4169,7 @@
         <w:t>323 – 7 = 316)</w:t>
       </w:r>
       <w:r>
-        <w:t xml:space="preserve">. Finally, we sum the </w:t>
-      </w:r>
-      <w:proofErr w:type="gramStart"/>
-      <w:r>
-        <w:t>2</w:t>
-      </w:r>
-      <w:proofErr w:type="gramEnd"/>
-      <w:r>
-        <w:t xml:space="preserve"> results and we get </w:t>
+        <w:t xml:space="preserve">. Finally, we sum the 2 results and we get </w:t>
       </w:r>
       <w:r>
         <w:rPr>
@@ -4297,15 +4209,7 @@
         <w:t>single line, holding the sequence of strings</w:t>
       </w:r>
       <w:r>
-        <w:t xml:space="preserve">. Strings </w:t>
-      </w:r>
-      <w:proofErr w:type="gramStart"/>
-      <w:r>
-        <w:t>are separated</w:t>
-      </w:r>
-      <w:proofErr w:type="gramEnd"/>
-      <w:r>
-        <w:t xml:space="preserve"> by </w:t>
+        <w:t xml:space="preserve">. Strings are separated by </w:t>
       </w:r>
       <w:r>
         <w:rPr>
@@ -4909,7 +4813,7 @@
 </file>
 
 <file path=word/endnotes.xml><?xml version="1.0" encoding="utf-8"?>
-<w:endnotes xmlns:wpc="http://schemas.microsoft.com/office/word/2010/wordprocessingCanvas" xmlns:cx="http://schemas.microsoft.com/office/drawing/2014/chartex" xmlns:cx1="http://schemas.microsoft.com/office/drawing/2015/9/8/chartex" xmlns:mc="http://schemas.openxmlformats.org/markup-compatibility/2006" xmlns:o="urn:schemas-microsoft-com:office:office" xmlns:r="http://schemas.openxmlformats.org/officeDocument/2006/relationships" xmlns:m="http://schemas.openxmlformats.org/officeDocument/2006/math" xmlns:v="urn:schemas-microsoft-com:vml" xmlns:wp14="http://schemas.microsoft.com/office/word/2010/wordprocessingDrawing" xmlns:wp="http://schemas.openxmlformats.org/drawingml/2006/wordprocessingDrawing" xmlns:w10="urn:schemas-microsoft-com:office:word" xmlns:w="http://schemas.openxmlformats.org/wordprocessingml/2006/main" xmlns:w14="http://schemas.microsoft.com/office/word/2010/wordml" xmlns:w15="http://schemas.microsoft.com/office/word/2012/wordml" xmlns:w16se="http://schemas.microsoft.com/office/word/2015/wordml/symex" xmlns:wpg="http://schemas.microsoft.com/office/word/2010/wordprocessingGroup" xmlns:wpi="http://schemas.microsoft.com/office/word/2010/wordprocessingInk" xmlns:wne="http://schemas.microsoft.com/office/word/2006/wordml" xmlns:wps="http://schemas.microsoft.com/office/word/2010/wordprocessingShape" mc:Ignorable="w14 w15 w16se wp14">
+<w:endnotes xmlns:wpc="http://schemas.microsoft.com/office/word/2010/wordprocessingCanvas" xmlns:mc="http://schemas.openxmlformats.org/markup-compatibility/2006" xmlns:o="urn:schemas-microsoft-com:office:office" xmlns:r="http://schemas.openxmlformats.org/officeDocument/2006/relationships" xmlns:m="http://schemas.openxmlformats.org/officeDocument/2006/math" xmlns:v="urn:schemas-microsoft-com:vml" xmlns:wp14="http://schemas.microsoft.com/office/word/2010/wordprocessingDrawing" xmlns:wp="http://schemas.openxmlformats.org/drawingml/2006/wordprocessingDrawing" xmlns:w10="urn:schemas-microsoft-com:office:word" xmlns:w="http://schemas.openxmlformats.org/wordprocessingml/2006/main" xmlns:w14="http://schemas.microsoft.com/office/word/2010/wordml" xmlns:w15="http://schemas.microsoft.com/office/word/2012/wordml" xmlns:wpg="http://schemas.microsoft.com/office/word/2010/wordprocessingGroup" xmlns:wpi="http://schemas.microsoft.com/office/word/2010/wordprocessingInk" xmlns:wne="http://schemas.microsoft.com/office/word/2006/wordml" xmlns:wps="http://schemas.microsoft.com/office/word/2010/wordprocessingShape" mc:Ignorable="w14 w15 wp14">
   <w:endnote w:type="separator" w:id="-1">
     <w:p>
       <w:pPr>
@@ -4934,7 +4838,7 @@
 </file>
 
 <file path=word/footer1.xml><?xml version="1.0" encoding="utf-8"?>
-<w:ftr xmlns:wpc="http://schemas.microsoft.com/office/word/2010/wordprocessingCanvas" xmlns:cx="http://schemas.microsoft.com/office/drawing/2014/chartex" xmlns:cx1="http://schemas.microsoft.com/office/drawing/2015/9/8/chartex" xmlns:mc="http://schemas.openxmlformats.org/markup-compatibility/2006" xmlns:o="urn:schemas-microsoft-com:office:office" xmlns:r="http://schemas.openxmlformats.org/officeDocument/2006/relationships" xmlns:m="http://schemas.openxmlformats.org/officeDocument/2006/math" xmlns:v="urn:schemas-microsoft-com:vml" xmlns:wp14="http://schemas.microsoft.com/office/word/2010/wordprocessingDrawing" xmlns:wp="http://schemas.openxmlformats.org/drawingml/2006/wordprocessingDrawing" xmlns:w10="urn:schemas-microsoft-com:office:word" xmlns:w="http://schemas.openxmlformats.org/wordprocessingml/2006/main" xmlns:w14="http://schemas.microsoft.com/office/word/2010/wordml" xmlns:w15="http://schemas.microsoft.com/office/word/2012/wordml" xmlns:w16se="http://schemas.microsoft.com/office/word/2015/wordml/symex" xmlns:wpg="http://schemas.microsoft.com/office/word/2010/wordprocessingGroup" xmlns:wpi="http://schemas.microsoft.com/office/word/2010/wordprocessingInk" xmlns:wne="http://schemas.microsoft.com/office/word/2006/wordml" xmlns:wps="http://schemas.microsoft.com/office/word/2010/wordprocessingShape" mc:Ignorable="w14 w15 w16se wp14">
+<w:ftr xmlns:wpc="http://schemas.microsoft.com/office/word/2010/wordprocessingCanvas" xmlns:mc="http://schemas.openxmlformats.org/markup-compatibility/2006" xmlns:o="urn:schemas-microsoft-com:office:office" xmlns:r="http://schemas.openxmlformats.org/officeDocument/2006/relationships" xmlns:m="http://schemas.openxmlformats.org/officeDocument/2006/math" xmlns:v="urn:schemas-microsoft-com:vml" xmlns:wp14="http://schemas.microsoft.com/office/word/2010/wordprocessingDrawing" xmlns:wp="http://schemas.openxmlformats.org/drawingml/2006/wordprocessingDrawing" xmlns:w10="urn:schemas-microsoft-com:office:word" xmlns:w="http://schemas.openxmlformats.org/wordprocessingml/2006/main" xmlns:w14="http://schemas.microsoft.com/office/word/2010/wordml" xmlns:w15="http://schemas.microsoft.com/office/word/2012/wordml" xmlns:wpg="http://schemas.microsoft.com/office/word/2010/wordprocessingGroup" xmlns:wpi="http://schemas.microsoft.com/office/word/2010/wordprocessingInk" xmlns:wne="http://schemas.microsoft.com/office/word/2006/wordml" xmlns:wps="http://schemas.microsoft.com/office/word/2010/wordprocessingShape" mc:Ignorable="w14 w15 wp14">
   <w:p>
     <w:pPr>
       <w:pStyle w:val="Footer"/>
@@ -5029,7 +4933,7 @@
             </wp:anchor>
           </w:drawing>
         </mc:Choice>
-        <mc:Fallback>
+        <mc:Fallback xmlns:w16se="http://schemas.microsoft.com/office/word/2015/wordml/symex" xmlns:cx1="http://schemas.microsoft.com/office/drawing/2015/9/8/chartex" xmlns:cx="http://schemas.microsoft.com/office/drawing/2014/chartex">
           <w:pict>
             <v:shapetype w14:anchorId="41B1E642" id="_x0000_t202" coordsize="21600,21600" o:spt="202" path="m,l,21600r21600,l21600,xe">
               <v:stroke joinstyle="miter"/>
@@ -5123,21 +5027,12 @@
                             </w:rPr>
                             <w:t xml:space="preserve">© </w:t>
                           </w:r>
-                          <w:proofErr w:type="spellStart"/>
                           <w:r>
                             <w:rPr>
                               <w:sz w:val="17"/>
                               <w:szCs w:val="17"/>
                             </w:rPr>
-                            <w:t>SoftUni</w:t>
-                          </w:r>
-                          <w:proofErr w:type="spellEnd"/>
-                          <w:r>
-                            <w:rPr>
-                              <w:sz w:val="17"/>
-                              <w:szCs w:val="17"/>
-                            </w:rPr>
-                            <w:t xml:space="preserve"> – </w:t>
+                            <w:t xml:space="preserve">SoftUni – </w:t>
                           </w:r>
                           <w:hyperlink r:id="rId1" w:history="1">
                             <w:r>
@@ -5231,7 +5126,6 @@
                             </w:rPr>
                             <w:t xml:space="preserve">or use </w:t>
                           </w:r>
-                          <w:proofErr w:type="gramStart"/>
                           <w:r>
                             <w:rPr>
                               <w:sz w:val="17"/>
@@ -5253,7 +5147,6 @@
                             </w:rPr>
                             <w:t>permitted</w:t>
                           </w:r>
-                          <w:proofErr w:type="gramEnd"/>
                           <w:r>
                             <w:rPr>
                               <w:sz w:val="17"/>
@@ -5491,7 +5384,7 @@
                                               <a14:useLocalDpi xmlns:a14="http://schemas.microsoft.com/office/drawing/2010/main" val="0"/>
                                             </a:ext>
                                             <a:ext uri="{837473B0-CC2E-450A-ABE3-18F120FF3D39}">
-                                              <a1611:picAttrSrcUrl xmlns="" xmlns:cx2="http://schemas.microsoft.com/office/drawing/2015/10/21/chartex" xmlns:cx3="http://schemas.microsoft.com/office/drawing/2016/5/9/chartex" xmlns:cx4="http://schemas.microsoft.com/office/drawing/2016/5/10/chartex" xmlns:cx5="http://schemas.microsoft.com/office/drawing/2016/5/11/chartex" xmlns:cx6="http://schemas.microsoft.com/office/drawing/2016/5/12/chartex" xmlns:cx7="http://schemas.microsoft.com/office/drawing/2016/5/13/chartex" xmlns:cx8="http://schemas.microsoft.com/office/drawing/2016/5/14/chartex" xmlns:aink="http://schemas.microsoft.com/office/drawing/2016/ink" xmlns:am3d="http://schemas.microsoft.com/office/drawing/2017/model3d" xmlns:o="urn:schemas-microsoft-com:office:office" xmlns:v="urn:schemas-microsoft-com:vml" xmlns:w10="urn:schemas-microsoft-com:office:word" xmlns:w="http://schemas.openxmlformats.org/wordprocessingml/2006/main" xmlns:w16cid="http://schemas.microsoft.com/office/word/2016/wordml/cid" xmlns:a1611="http://schemas.microsoft.com/office/drawing/2016/11/main" r:id="rId10"/>
+                                              <a1611:picAttrSrcUrl xmlns:a1611="http://schemas.microsoft.com/office/drawing/2016/11/main" xmlns:w16cid="http://schemas.microsoft.com/office/word/2016/wordml/cid" xmlns:w="http://schemas.openxmlformats.org/wordprocessingml/2006/main" xmlns:w10="urn:schemas-microsoft-com:office:word" xmlns:v="urn:schemas-microsoft-com:vml" xmlns:o="urn:schemas-microsoft-com:office:office" xmlns:am3d="http://schemas.microsoft.com/office/drawing/2017/model3d" xmlns:aink="http://schemas.microsoft.com/office/drawing/2016/ink" xmlns:cx8="http://schemas.microsoft.com/office/drawing/2016/5/14/chartex" xmlns:cx7="http://schemas.microsoft.com/office/drawing/2016/5/13/chartex" xmlns:cx6="http://schemas.microsoft.com/office/drawing/2016/5/12/chartex" xmlns:cx5="http://schemas.microsoft.com/office/drawing/2016/5/11/chartex" xmlns:cx4="http://schemas.microsoft.com/office/drawing/2016/5/10/chartex" xmlns:cx3="http://schemas.microsoft.com/office/drawing/2016/5/9/chartex" xmlns:cx2="http://schemas.microsoft.com/office/drawing/2015/10/21/chartex" xmlns="" xmlns:w16se="http://schemas.microsoft.com/office/word/2015/wordml/symex" xmlns:cx1="http://schemas.microsoft.com/office/drawing/2015/9/8/chartex" xmlns:cx="http://schemas.microsoft.com/office/drawing/2014/chartex" r:id="rId10"/>
                                             </a:ext>
                                           </a:extLst>
                                         </a:blip>
@@ -5831,7 +5724,7 @@
             </wp:anchor>
           </w:drawing>
         </mc:Choice>
-        <mc:Fallback>
+        <mc:Fallback xmlns:w16se="http://schemas.microsoft.com/office/word/2015/wordml/symex" xmlns:cx1="http://schemas.microsoft.com/office/drawing/2015/9/8/chartex" xmlns:cx="http://schemas.microsoft.com/office/drawing/2014/chartex">
           <w:pict>
             <v:shape w14:anchorId="2074F399" id="Text Box 16" o:spid="_x0000_s1027" type="#_x0000_t202" style="position:absolute;margin-left:109pt;margin-top:7pt;width:411.4pt;height:40.45pt;z-index:251657216;visibility:visible;mso-wrap-style:square;mso-width-percent:0;mso-height-percent:0;mso-wrap-distance-left:9pt;mso-wrap-distance-top:0;mso-wrap-distance-right:9pt;mso-wrap-distance-bottom:0;mso-position-horizontal:absolute;mso-position-horizontal-relative:text;mso-position-vertical:absolute;mso-position-vertical-relative:text;mso-width-percent:0;mso-height-percent:0;mso-width-relative:page;mso-height-relative:page;v-text-anchor:top" o:gfxdata="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" filled="f" stroked="f">
               <v:textbox inset=".5mm,1.2mm,.5mm,.5mm">
@@ -6566,7 +6459,7 @@
               <pic:pic xmlns:pic="http://schemas.openxmlformats.org/drawingml/2006/picture">
                 <pic:nvPicPr>
                   <pic:cNvPr id="1" name="Picture 1">
-                    <a:hlinkClick r:id="rId22"/>
+                    <a:hlinkClick r:id="rId2"/>
                   </pic:cNvPr>
                   <pic:cNvPicPr>
                     <a:picLocks noChangeAspect="1" noChangeArrowheads="1"/>
@@ -6677,7 +6570,7 @@
             </wp:anchor>
           </w:drawing>
         </mc:Choice>
-        <mc:Fallback xmlns:cx2="http://schemas.microsoft.com/office/drawing/2015/10/21/chartex" xmlns:cx3="http://schemas.microsoft.com/office/drawing/2016/5/9/chartex" xmlns:cx4="http://schemas.microsoft.com/office/drawing/2016/5/10/chartex" xmlns:cx5="http://schemas.microsoft.com/office/drawing/2016/5/11/chartex" xmlns:cx6="http://schemas.microsoft.com/office/drawing/2016/5/12/chartex" xmlns:cx7="http://schemas.microsoft.com/office/drawing/2016/5/13/chartex" xmlns:cx8="http://schemas.microsoft.com/office/drawing/2016/5/14/chartex" xmlns:aink="http://schemas.microsoft.com/office/drawing/2016/ink" xmlns:am3d="http://schemas.microsoft.com/office/drawing/2017/model3d" xmlns:w16cid="http://schemas.microsoft.com/office/word/2016/wordml/cid">
+        <mc:Fallback xmlns:w16cid="http://schemas.microsoft.com/office/word/2016/wordml/cid" xmlns:am3d="http://schemas.microsoft.com/office/drawing/2017/model3d" xmlns:aink="http://schemas.microsoft.com/office/drawing/2016/ink" xmlns:cx8="http://schemas.microsoft.com/office/drawing/2016/5/14/chartex" xmlns:cx7="http://schemas.microsoft.com/office/drawing/2016/5/13/chartex" xmlns:cx6="http://schemas.microsoft.com/office/drawing/2016/5/12/chartex" xmlns:cx5="http://schemas.microsoft.com/office/drawing/2016/5/11/chartex" xmlns:cx4="http://schemas.microsoft.com/office/drawing/2016/5/10/chartex" xmlns:cx3="http://schemas.microsoft.com/office/drawing/2016/5/9/chartex" xmlns:cx2="http://schemas.microsoft.com/office/drawing/2015/10/21/chartex" xmlns:w16se="http://schemas.microsoft.com/office/word/2015/wordml/symex" xmlns:cx1="http://schemas.microsoft.com/office/drawing/2015/9/8/chartex" xmlns:cx="http://schemas.microsoft.com/office/drawing/2014/chartex">
           <w:pict>
             <v:line w14:anchorId="60BE7D18" id="Straight Connector 19" o:spid="_x0000_s1026" style="position:absolute;flip:y;z-index:251622400;visibility:visible;mso-wrap-style:square;mso-width-percent:0;mso-height-percent:0;mso-wrap-distance-left:9pt;mso-wrap-distance-top:0;mso-wrap-distance-right:9pt;mso-wrap-distance-bottom:0;mso-position-horizontal:absolute;mso-position-horizontal-relative:text;mso-position-vertical:absolute;mso-position-vertical-relative:text;mso-width-percent:0;mso-height-percent:0;mso-width-relative:page;mso-height-relative:page" from="-.1pt,5.2pt" to="520.7pt,5.2pt" o:gfxdata="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" strokecolor="#974706 [1609]" strokeweight="1pt">
               <v:stroke endcap="round"/>
@@ -6783,7 +6676,7 @@
                               <w:sz w:val="18"/>
                               <w:szCs w:val="18"/>
                             </w:rPr>
-                            <w:t>4</w:t>
+                            <w:t>2</w:t>
                           </w:r>
                           <w:r>
                             <w:rPr>
@@ -6908,7 +6801,7 @@
                         <w:sz w:val="18"/>
                         <w:szCs w:val="18"/>
                       </w:rPr>
-                      <w:t>4</w:t>
+                      <w:t>2</w:t>
                     </w:r>
                     <w:r>
                       <w:rPr>
@@ -6973,7 +6866,7 @@
 </file>
 
 <file path=word/footnotes.xml><?xml version="1.0" encoding="utf-8"?>
-<w:footnotes xmlns:wpc="http://schemas.microsoft.com/office/word/2010/wordprocessingCanvas" xmlns:cx="http://schemas.microsoft.com/office/drawing/2014/chartex" xmlns:cx1="http://schemas.microsoft.com/office/drawing/2015/9/8/chartex" xmlns:mc="http://schemas.openxmlformats.org/markup-compatibility/2006" xmlns:o="urn:schemas-microsoft-com:office:office" xmlns:r="http://schemas.openxmlformats.org/officeDocument/2006/relationships" xmlns:m="http://schemas.openxmlformats.org/officeDocument/2006/math" xmlns:v="urn:schemas-microsoft-com:vml" xmlns:wp14="http://schemas.microsoft.com/office/word/2010/wordprocessingDrawing" xmlns:wp="http://schemas.openxmlformats.org/drawingml/2006/wordprocessingDrawing" xmlns:w10="urn:schemas-microsoft-com:office:word" xmlns:w="http://schemas.openxmlformats.org/wordprocessingml/2006/main" xmlns:w14="http://schemas.microsoft.com/office/word/2010/wordml" xmlns:w15="http://schemas.microsoft.com/office/word/2012/wordml" xmlns:w16se="http://schemas.microsoft.com/office/word/2015/wordml/symex" xmlns:wpg="http://schemas.microsoft.com/office/word/2010/wordprocessingGroup" xmlns:wpi="http://schemas.microsoft.com/office/word/2010/wordprocessingInk" xmlns:wne="http://schemas.microsoft.com/office/word/2006/wordml" xmlns:wps="http://schemas.microsoft.com/office/word/2010/wordprocessingShape" mc:Ignorable="w14 w15 w16se wp14">
+<w:footnotes xmlns:wpc="http://schemas.microsoft.com/office/word/2010/wordprocessingCanvas" xmlns:mc="http://schemas.openxmlformats.org/markup-compatibility/2006" xmlns:o="urn:schemas-microsoft-com:office:office" xmlns:r="http://schemas.openxmlformats.org/officeDocument/2006/relationships" xmlns:m="http://schemas.openxmlformats.org/officeDocument/2006/math" xmlns:v="urn:schemas-microsoft-com:vml" xmlns:wp14="http://schemas.microsoft.com/office/word/2010/wordprocessingDrawing" xmlns:wp="http://schemas.openxmlformats.org/drawingml/2006/wordprocessingDrawing" xmlns:w10="urn:schemas-microsoft-com:office:word" xmlns:w="http://schemas.openxmlformats.org/wordprocessingml/2006/main" xmlns:w14="http://schemas.microsoft.com/office/word/2010/wordml" xmlns:w15="http://schemas.microsoft.com/office/word/2012/wordml" xmlns:wpg="http://schemas.microsoft.com/office/word/2010/wordprocessingGroup" xmlns:wpi="http://schemas.microsoft.com/office/word/2010/wordprocessingInk" xmlns:wne="http://schemas.microsoft.com/office/word/2006/wordml" xmlns:wps="http://schemas.microsoft.com/office/word/2010/wordprocessingShape" mc:Ignorable="w14 w15 wp14">
   <w:footnote w:type="separator" w:id="-1">
     <w:p>
       <w:pPr>
@@ -6998,7 +6891,7 @@
 </file>
 
 <file path=word/header1.xml><?xml version="1.0" encoding="utf-8"?>
-<w:hdr xmlns:wpc="http://schemas.microsoft.com/office/word/2010/wordprocessingCanvas" xmlns:cx="http://schemas.microsoft.com/office/drawing/2014/chartex" xmlns:cx1="http://schemas.microsoft.com/office/drawing/2015/9/8/chartex" xmlns:mc="http://schemas.openxmlformats.org/markup-compatibility/2006" xmlns:o="urn:schemas-microsoft-com:office:office" xmlns:r="http://schemas.openxmlformats.org/officeDocument/2006/relationships" xmlns:m="http://schemas.openxmlformats.org/officeDocument/2006/math" xmlns:v="urn:schemas-microsoft-com:vml" xmlns:wp14="http://schemas.microsoft.com/office/word/2010/wordprocessingDrawing" xmlns:wp="http://schemas.openxmlformats.org/drawingml/2006/wordprocessingDrawing" xmlns:w10="urn:schemas-microsoft-com:office:word" xmlns:w="http://schemas.openxmlformats.org/wordprocessingml/2006/main" xmlns:w14="http://schemas.microsoft.com/office/word/2010/wordml" xmlns:w15="http://schemas.microsoft.com/office/word/2012/wordml" xmlns:w16se="http://schemas.microsoft.com/office/word/2015/wordml/symex" xmlns:wpg="http://schemas.microsoft.com/office/word/2010/wordprocessingGroup" xmlns:wpi="http://schemas.microsoft.com/office/word/2010/wordprocessingInk" xmlns:wne="http://schemas.microsoft.com/office/word/2006/wordml" xmlns:wps="http://schemas.microsoft.com/office/word/2010/wordprocessingShape" mc:Ignorable="w14 w15 w16se wp14">
+<w:hdr xmlns:wpc="http://schemas.microsoft.com/office/word/2010/wordprocessingCanvas" xmlns:mc="http://schemas.openxmlformats.org/markup-compatibility/2006" xmlns:o="urn:schemas-microsoft-com:office:office" xmlns:r="http://schemas.openxmlformats.org/officeDocument/2006/relationships" xmlns:m="http://schemas.openxmlformats.org/officeDocument/2006/math" xmlns:v="urn:schemas-microsoft-com:vml" xmlns:wp14="http://schemas.microsoft.com/office/word/2010/wordprocessingDrawing" xmlns:wp="http://schemas.openxmlformats.org/drawingml/2006/wordprocessingDrawing" xmlns:w10="urn:schemas-microsoft-com:office:word" xmlns:w="http://schemas.openxmlformats.org/wordprocessingml/2006/main" xmlns:w14="http://schemas.microsoft.com/office/word/2010/wordml" xmlns:w15="http://schemas.microsoft.com/office/word/2012/wordml" xmlns:wpg="http://schemas.microsoft.com/office/word/2010/wordprocessingGroup" xmlns:wpi="http://schemas.microsoft.com/office/word/2010/wordprocessingInk" xmlns:wne="http://schemas.microsoft.com/office/word/2006/wordml" xmlns:wps="http://schemas.microsoft.com/office/word/2010/wordprocessingShape" mc:Ignorable="w14 w15 wp14">
   <w:p>
     <w:pPr>
       <w:pStyle w:val="Header"/>
@@ -7009,7 +6902,7 @@
 </file>
 
 <file path=word/numbering.xml><?xml version="1.0" encoding="utf-8"?>
-<w:numbering xmlns:wpc="http://schemas.microsoft.com/office/word/2010/wordprocessingCanvas" xmlns:cx="http://schemas.microsoft.com/office/drawing/2014/chartex" xmlns:cx1="http://schemas.microsoft.com/office/drawing/2015/9/8/chartex" xmlns:mc="http://schemas.openxmlformats.org/markup-compatibility/2006" xmlns:o="urn:schemas-microsoft-com:office:office" xmlns:r="http://schemas.openxmlformats.org/officeDocument/2006/relationships" xmlns:m="http://schemas.openxmlformats.org/officeDocument/2006/math" xmlns:v="urn:schemas-microsoft-com:vml" xmlns:wp14="http://schemas.microsoft.com/office/word/2010/wordprocessingDrawing" xmlns:wp="http://schemas.openxmlformats.org/drawingml/2006/wordprocessingDrawing" xmlns:w10="urn:schemas-microsoft-com:office:word" xmlns:w="http://schemas.openxmlformats.org/wordprocessingml/2006/main" xmlns:w14="http://schemas.microsoft.com/office/word/2010/wordml" xmlns:w15="http://schemas.microsoft.com/office/word/2012/wordml" xmlns:w16se="http://schemas.microsoft.com/office/word/2015/wordml/symex" xmlns:wpg="http://schemas.microsoft.com/office/word/2010/wordprocessingGroup" xmlns:wpi="http://schemas.microsoft.com/office/word/2010/wordprocessingInk" xmlns:wne="http://schemas.microsoft.com/office/word/2006/wordml" xmlns:wps="http://schemas.microsoft.com/office/word/2010/wordprocessingShape" mc:Ignorable="w14 w15 w16se wp14">
+<w:numbering xmlns:wpc="http://schemas.microsoft.com/office/word/2010/wordprocessingCanvas" xmlns:mc="http://schemas.openxmlformats.org/markup-compatibility/2006" xmlns:o="urn:schemas-microsoft-com:office:office" xmlns:r="http://schemas.openxmlformats.org/officeDocument/2006/relationships" xmlns:m="http://schemas.openxmlformats.org/officeDocument/2006/math" xmlns:v="urn:schemas-microsoft-com:vml" xmlns:wp14="http://schemas.microsoft.com/office/word/2010/wordprocessingDrawing" xmlns:wp="http://schemas.openxmlformats.org/drawingml/2006/wordprocessingDrawing" xmlns:w10="urn:schemas-microsoft-com:office:word" xmlns:w="http://schemas.openxmlformats.org/wordprocessingml/2006/main" xmlns:w14="http://schemas.microsoft.com/office/word/2010/wordml" xmlns:w15="http://schemas.microsoft.com/office/word/2012/wordml" xmlns:wpg="http://schemas.microsoft.com/office/word/2010/wordprocessingGroup" xmlns:wpi="http://schemas.microsoft.com/office/word/2010/wordprocessingInk" xmlns:wne="http://schemas.microsoft.com/office/word/2006/wordml" xmlns:wps="http://schemas.microsoft.com/office/word/2010/wordprocessingShape" mc:Ignorable="w14 w15 wp14">
   <w:abstractNum w:abstractNumId="0" w15:restartNumberingAfterBreak="0">
     <w:nsid w:val="03824B84"/>
     <w:multiLevelType w:val="hybridMultilevel"/>
@@ -11667,7 +11560,7 @@
 </file>
 
 <file path=word/styles.xml><?xml version="1.0" encoding="utf-8"?>
-<w:styles xmlns:mc="http://schemas.openxmlformats.org/markup-compatibility/2006" xmlns:r="http://schemas.openxmlformats.org/officeDocument/2006/relationships" xmlns:w="http://schemas.openxmlformats.org/wordprocessingml/2006/main" xmlns:w14="http://schemas.microsoft.com/office/word/2010/wordml" xmlns:w15="http://schemas.microsoft.com/office/word/2012/wordml" xmlns:w16se="http://schemas.microsoft.com/office/word/2015/wordml/symex" mc:Ignorable="w14 w15 w16se">
+<w:styles xmlns:mc="http://schemas.openxmlformats.org/markup-compatibility/2006" xmlns:r="http://schemas.openxmlformats.org/officeDocument/2006/relationships" xmlns:w="http://schemas.openxmlformats.org/wordprocessingml/2006/main" xmlns:w14="http://schemas.microsoft.com/office/word/2010/wordml" xmlns:w15="http://schemas.microsoft.com/office/word/2012/wordml" mc:Ignorable="w14 w15">
   <w:docDefaults>
     <w:rPrDefault>
       <w:rPr>
@@ -12835,7 +12728,7 @@
 </file>
 
 <file path=customXml/itemProps1.xml><?xml version="1.0" encoding="utf-8"?>
-<ds:datastoreItem xmlns:ds="http://schemas.openxmlformats.org/officeDocument/2006/customXml" ds:itemID="{C0DEA17B-596F-4867-BD63-457D3E5A015D}">
+<ds:datastoreItem xmlns:ds="http://schemas.openxmlformats.org/officeDocument/2006/customXml" ds:itemID="{D3372594-581D-42D1-A9CB-257ACBE82659}">
   <ds:schemaRefs>
     <ds:schemaRef ds:uri="http://schemas.openxmlformats.org/officeDocument/2006/bibliography"/>
   </ds:schemaRefs>
